--- a/AufbauWebsite.docx
+++ b/AufbauWebsite.docx
@@ -1,6 +1,6 @@
 
 <file path=word/document.xml><?xml version="1.0" encoding="utf-8"?>
-<w:document xmlns:wpc="http://schemas.microsoft.com/office/word/2010/wordprocessingCanvas" xmlns:cx="http://schemas.microsoft.com/office/drawing/2014/chartex" xmlns:cx1="http://schemas.microsoft.com/office/drawing/2015/9/8/chartex" xmlns:cx2="http://schemas.microsoft.com/office/drawing/2015/10/21/chartex" xmlns:cx3="http://schemas.microsoft.com/office/drawing/2016/5/9/chartex" xmlns:cx4="http://schemas.microsoft.com/office/drawing/2016/5/10/chartex" xmlns:cx5="http://schemas.microsoft.com/office/drawing/2016/5/11/chartex" xmlns:cx6="http://schemas.microsoft.com/office/drawing/2016/5/12/chartex" xmlns:cx7="http://schemas.microsoft.com/office/drawing/2016/5/13/chartex" xmlns:cx8="http://schemas.microsoft.com/office/drawing/2016/5/14/chartex" xmlns:mc="http://schemas.openxmlformats.org/markup-compatibility/2006" xmlns:aink="http://schemas.microsoft.com/office/drawing/2016/ink" xmlns:am3d="http://schemas.microsoft.com/office/drawing/2017/model3d" xmlns:o="urn:schemas-microsoft-com:office:office" xmlns:r="http://schemas.openxmlformats.org/officeDocument/2006/relationships" xmlns:m="http://schemas.openxmlformats.org/officeDocument/2006/math" xmlns:v="urn:schemas-microsoft-com:vml" xmlns:wp14="http://schemas.microsoft.com/office/word/2010/wordprocessingDrawing" xmlns:wp="http://schemas.openxmlformats.org/drawingml/2006/wordprocessingDrawing" xmlns:w10="urn:schemas-microsoft-com:office:word" xmlns:w="http://schemas.openxmlformats.org/wordprocessingml/2006/main" xmlns:w14="http://schemas.microsoft.com/office/word/2010/wordml" xmlns:w15="http://schemas.microsoft.com/office/word/2012/wordml" xmlns:w16cid="http://schemas.microsoft.com/office/word/2016/wordml/cid" xmlns:w16se="http://schemas.microsoft.com/office/word/2015/wordml/symex" xmlns:wpg="http://schemas.microsoft.com/office/word/2010/wordprocessingGroup" xmlns:wpi="http://schemas.microsoft.com/office/word/2010/wordprocessingInk" xmlns:wne="http://schemas.microsoft.com/office/word/2006/wordml" xmlns:wps="http://schemas.microsoft.com/office/word/2010/wordprocessingShape" mc:Ignorable="w14 w15 w16se w16cid wp14">
+<w:document xmlns:wpc="http://schemas.microsoft.com/office/word/2010/wordprocessingCanvas" xmlns:cx="http://schemas.microsoft.com/office/drawing/2014/chartex" xmlns:cx1="http://schemas.microsoft.com/office/drawing/2015/9/8/chartex" xmlns:mc="http://schemas.openxmlformats.org/markup-compatibility/2006" xmlns:o="urn:schemas-microsoft-com:office:office" xmlns:r="http://schemas.openxmlformats.org/officeDocument/2006/relationships" xmlns:m="http://schemas.openxmlformats.org/officeDocument/2006/math" xmlns:v="urn:schemas-microsoft-com:vml" xmlns:wp14="http://schemas.microsoft.com/office/word/2010/wordprocessingDrawing" xmlns:wp="http://schemas.openxmlformats.org/drawingml/2006/wordprocessingDrawing" xmlns:w10="urn:schemas-microsoft-com:office:word" xmlns:w="http://schemas.openxmlformats.org/wordprocessingml/2006/main" xmlns:w14="http://schemas.microsoft.com/office/word/2010/wordml" xmlns:w15="http://schemas.microsoft.com/office/word/2012/wordml" xmlns:w16se="http://schemas.microsoft.com/office/word/2015/wordml/symex" xmlns:wpg="http://schemas.microsoft.com/office/word/2010/wordprocessingGroup" xmlns:wpi="http://schemas.microsoft.com/office/word/2010/wordprocessingInk" xmlns:wne="http://schemas.microsoft.com/office/word/2006/wordml" xmlns:wps="http://schemas.microsoft.com/office/word/2010/wordprocessingShape" mc:Ignorable="w14 w15 w16se wp14">
   <w:body>
     <w:tbl>
       <w:tblPr>
@@ -132,6 +132,7 @@
         <w:rPr>
           <w:rFonts w:asciiTheme="minorHAnsi" w:hAnsiTheme="minorHAnsi" w:cstheme="minorHAnsi"/>
           <w:noProof/>
+          <w:lang w:val="en-US" w:eastAsia="en-US"/>
         </w:rPr>
         <w:drawing>
           <wp:inline distT="0" distB="0" distL="0" distR="0" wp14:anchorId="5AFD2A9F" wp14:editId="3D590016">
@@ -224,37 +225,7 @@
           <w:szCs w:val="26"/>
           <w:bdr w:val="none" w:sz="0" w:space="0" w:color="auto" w:frame="1"/>
         </w:rPr>
-        <w:t xml:space="preserve"> </w:t>
-      </w:r>
-      <w:r>
-        <w:rPr>
-          <w:rFonts w:asciiTheme="minorHAnsi" w:hAnsiTheme="minorHAnsi" w:cstheme="minorHAnsi"/>
-          <w:color w:val="2F2E2E"/>
-          <w:sz w:val="26"/>
-          <w:szCs w:val="26"/>
-          <w:bdr w:val="none" w:sz="0" w:space="0" w:color="auto" w:frame="1"/>
-        </w:rPr>
-        <w:t xml:space="preserve">Ich bin ein absoluter Familienmensch und verbringe sehr gerne Zeit in meiner Heimat. Daher habe ich auch hier studiert, meine Arbeit und mein Zuhause gesucht und </w:t>
-      </w:r>
-      <w:r>
-        <w:rPr>
-          <w:rFonts w:asciiTheme="minorHAnsi" w:hAnsiTheme="minorHAnsi" w:cstheme="minorHAnsi"/>
-          <w:color w:val="2F2E2E"/>
-          <w:sz w:val="26"/>
-          <w:szCs w:val="26"/>
-          <w:bdr w:val="none" w:sz="0" w:space="0" w:color="auto" w:frame="1"/>
-        </w:rPr>
-        <w:t xml:space="preserve">zum Glück auch </w:t>
-      </w:r>
-      <w:r>
-        <w:rPr>
-          <w:rFonts w:asciiTheme="minorHAnsi" w:hAnsiTheme="minorHAnsi" w:cstheme="minorHAnsi"/>
-          <w:color w:val="2F2E2E"/>
-          <w:sz w:val="26"/>
-          <w:szCs w:val="26"/>
-          <w:bdr w:val="none" w:sz="0" w:space="0" w:color="auto" w:frame="1"/>
-        </w:rPr>
-        <w:t>gefunden.</w:t>
+        <w:t xml:space="preserve"> Ich bin ein absoluter Familienmensch und verbringe sehr gerne Zeit in meiner Heimat. Daher habe ich auch hier studiert, meine Arbeit und mein Zuhause gesucht und zum Glück auch gefunden.</w:t>
       </w:r>
     </w:p>
     <w:p>
@@ -425,7 +396,7 @@
           <w:szCs w:val="26"/>
           <w:bdr w:val="none" w:sz="0" w:space="0" w:color="auto" w:frame="1"/>
         </w:rPr>
-        <w:t>m ehemaligen St</w:t>
+        <w:t xml:space="preserve">m ehemaligen Stall der Familie </w:t>
       </w:r>
       <w:r>
         <w:rPr>
@@ -435,7 +406,7 @@
           <w:szCs w:val="26"/>
           <w:bdr w:val="none" w:sz="0" w:space="0" w:color="auto" w:frame="1"/>
         </w:rPr>
-        <w:t>a</w:t>
+        <w:t xml:space="preserve">geht’s seit 2019 </w:t>
       </w:r>
       <w:r>
         <w:rPr>
@@ -445,7 +416,7 @@
           <w:szCs w:val="26"/>
           <w:bdr w:val="none" w:sz="0" w:space="0" w:color="auto" w:frame="1"/>
         </w:rPr>
-        <w:t xml:space="preserve">ll der Familie </w:t>
+        <w:t xml:space="preserve">endlich wieder </w:t>
       </w:r>
       <w:r>
         <w:rPr>
@@ -455,7 +426,7 @@
           <w:szCs w:val="26"/>
           <w:bdr w:val="none" w:sz="0" w:space="0" w:color="auto" w:frame="1"/>
         </w:rPr>
-        <w:t xml:space="preserve">geht’s seit 2019 </w:t>
+        <w:t xml:space="preserve">so richtig </w:t>
       </w:r>
       <w:r>
         <w:rPr>
@@ -465,9 +436,15 @@
           <w:szCs w:val="26"/>
           <w:bdr w:val="none" w:sz="0" w:space="0" w:color="auto" w:frame="1"/>
         </w:rPr>
-        <w:t xml:space="preserve">endlich wieder </w:t>
-      </w:r>
-      <w:r>
+        <w:t>rund, denn hier finden regelmäßig meine Lettering Workshops statt.</w:t>
+      </w:r>
+    </w:p>
+    <w:p>
+      <w:pPr>
+        <w:pStyle w:val="font8"/>
+        <w:spacing w:before="0" w:beforeAutospacing="0" w:after="0" w:afterAutospacing="0" w:line="360" w:lineRule="atLeast"/>
+        <w:jc w:val="both"/>
+        <w:textAlignment w:val="baseline"/>
         <w:rPr>
           <w:rFonts w:asciiTheme="minorHAnsi" w:hAnsiTheme="minorHAnsi" w:cstheme="minorHAnsi"/>
           <w:color w:val="2F2E2E"/>
@@ -475,9 +452,14 @@
           <w:szCs w:val="26"/>
           <w:bdr w:val="none" w:sz="0" w:space="0" w:color="auto" w:frame="1"/>
         </w:rPr>
-        <w:t xml:space="preserve">so richtig </w:t>
-      </w:r>
-      <w:r>
+      </w:pPr>
+    </w:p>
+    <w:p>
+      <w:pPr>
+        <w:pStyle w:val="font8"/>
+        <w:spacing w:before="0" w:beforeAutospacing="0" w:after="0" w:afterAutospacing="0" w:line="360" w:lineRule="atLeast"/>
+        <w:jc w:val="both"/>
+        <w:textAlignment w:val="baseline"/>
         <w:rPr>
           <w:rFonts w:asciiTheme="minorHAnsi" w:hAnsiTheme="minorHAnsi" w:cstheme="minorHAnsi"/>
           <w:color w:val="2F2E2E"/>
@@ -485,8 +467,7 @@
           <w:szCs w:val="26"/>
           <w:bdr w:val="none" w:sz="0" w:space="0" w:color="auto" w:frame="1"/>
         </w:rPr>
-        <w:t>rund, denn hier finden regelmäßig meine Lettering Work</w:t>
-      </w:r>
+      </w:pPr>
       <w:r>
         <w:rPr>
           <w:rFonts w:asciiTheme="minorHAnsi" w:hAnsiTheme="minorHAnsi" w:cstheme="minorHAnsi"/>
@@ -495,56 +476,6 @@
           <w:szCs w:val="26"/>
           <w:bdr w:val="none" w:sz="0" w:space="0" w:color="auto" w:frame="1"/>
         </w:rPr>
-        <w:t>s</w:t>
-      </w:r>
-      <w:r>
-        <w:rPr>
-          <w:rFonts w:asciiTheme="minorHAnsi" w:hAnsiTheme="minorHAnsi" w:cstheme="minorHAnsi"/>
-          <w:color w:val="2F2E2E"/>
-          <w:sz w:val="26"/>
-          <w:szCs w:val="26"/>
-          <w:bdr w:val="none" w:sz="0" w:space="0" w:color="auto" w:frame="1"/>
-        </w:rPr>
-        <w:t>hops statt.</w:t>
-      </w:r>
-    </w:p>
-    <w:p>
-      <w:pPr>
-        <w:pStyle w:val="font8"/>
-        <w:spacing w:before="0" w:beforeAutospacing="0" w:after="0" w:afterAutospacing="0" w:line="360" w:lineRule="atLeast"/>
-        <w:jc w:val="both"/>
-        <w:textAlignment w:val="baseline"/>
-        <w:rPr>
-          <w:rFonts w:asciiTheme="minorHAnsi" w:hAnsiTheme="minorHAnsi" w:cstheme="minorHAnsi"/>
-          <w:color w:val="2F2E2E"/>
-          <w:sz w:val="26"/>
-          <w:szCs w:val="26"/>
-          <w:bdr w:val="none" w:sz="0" w:space="0" w:color="auto" w:frame="1"/>
-        </w:rPr>
-      </w:pPr>
-    </w:p>
-    <w:p>
-      <w:pPr>
-        <w:pStyle w:val="font8"/>
-        <w:spacing w:before="0" w:beforeAutospacing="0" w:after="0" w:afterAutospacing="0" w:line="360" w:lineRule="atLeast"/>
-        <w:jc w:val="both"/>
-        <w:textAlignment w:val="baseline"/>
-        <w:rPr>
-          <w:rFonts w:asciiTheme="minorHAnsi" w:hAnsiTheme="minorHAnsi" w:cstheme="minorHAnsi"/>
-          <w:color w:val="2F2E2E"/>
-          <w:sz w:val="26"/>
-          <w:szCs w:val="26"/>
-          <w:bdr w:val="none" w:sz="0" w:space="0" w:color="auto" w:frame="1"/>
-        </w:rPr>
-      </w:pPr>
-      <w:r>
-        <w:rPr>
-          <w:rFonts w:asciiTheme="minorHAnsi" w:hAnsiTheme="minorHAnsi" w:cstheme="minorHAnsi"/>
-          <w:color w:val="2F2E2E"/>
-          <w:sz w:val="26"/>
-          <w:szCs w:val="26"/>
-          <w:bdr w:val="none" w:sz="0" w:space="0" w:color="auto" w:frame="1"/>
-        </w:rPr>
         <w:t>Deine</w:t>
       </w:r>
     </w:p>
@@ -558,6 +489,7 @@
         <w:rPr>
           <w:rFonts w:asciiTheme="minorHAnsi" w:hAnsiTheme="minorHAnsi" w:cstheme="minorHAnsi"/>
           <w:noProof/>
+          <w:lang w:val="en-US" w:eastAsia="en-US"/>
         </w:rPr>
         <w:drawing>
           <wp:inline distT="0" distB="0" distL="0" distR="0" wp14:anchorId="33D0F9B1" wp14:editId="7307DAD5">
@@ -716,6 +648,7 @@
           <w:rFonts w:asciiTheme="minorHAnsi" w:hAnsiTheme="minorHAnsi" w:cstheme="minorHAnsi"/>
           <w:noProof/>
           <w:color w:val="FF0000"/>
+          <w:lang w:val="en-US" w:eastAsia="en-US"/>
         </w:rPr>
         <w:drawing>
           <wp:inline distT="0" distB="0" distL="0" distR="0" wp14:anchorId="0F630DED" wp14:editId="6619E9FA">
@@ -813,21 +746,7 @@
         <w:rPr>
           <w:rFonts w:asciiTheme="minorHAnsi" w:hAnsiTheme="minorHAnsi" w:cstheme="minorHAnsi"/>
         </w:rPr>
-        <w:t xml:space="preserve">Egal, ob Du Anfänger bist, oder Du Dich schon mal im Lettering versucht hast: Im Anfänger-Workshop zeige ich Dir neben den Basics des Hand- und Brushletterings verschiedene Schriftstile, mit welchen Du im Workshop Dein erstes Schriftbild gestalten kannst. Im darauf aufbauenden Fortgeschrittenen-Workshop vertiefen wir Deine </w:t>
-      </w:r>
-      <w:proofErr w:type="spellStart"/>
-      <w:r>
-        <w:rPr>
-          <w:rFonts w:asciiTheme="minorHAnsi" w:hAnsiTheme="minorHAnsi" w:cstheme="minorHAnsi"/>
-        </w:rPr>
-        <w:t>Brushlettering</w:t>
-      </w:r>
-      <w:proofErr w:type="spellEnd"/>
-      <w:r>
-        <w:rPr>
-          <w:rFonts w:asciiTheme="minorHAnsi" w:hAnsiTheme="minorHAnsi" w:cstheme="minorHAnsi"/>
-        </w:rPr>
-        <w:t>-Kenntnisse, setzen uns mit der Komposition von Schriften auseinander und erweitern Deine Lettering-Fähigkeiten um Effekte zur Hintergrundgestaltung und Blending-Techniken. Beide Kurse dauern circa 3 Stunden.</w:t>
+        <w:t>Egal, ob Du Anfänger bist, oder Du Dich schon mal im Lettering versucht hast: Im Anfänger-Workshop zeige ich Dir neben den Basics des Hand- und Brushletterings verschiedene Schriftstile, mit welchen Du im Workshop Dein erstes Schriftbild gestalten kannst. Im darauf aufbauenden Fortgeschrittenen-Workshop vertiefen wir Deine Brushlettering-Kenntnisse, setzen uns mit der Komposition von Schriften auseinander und erweitern Deine Lettering-Fähigkeiten um Effekte zur Hintergrundgestaltung und Blending-Techniken. Beide Kurse dauern circa 3 Stunden.</w:t>
       </w:r>
     </w:p>
     <w:p>
@@ -878,21 +797,7 @@
         <w:rPr>
           <w:rFonts w:asciiTheme="minorHAnsi" w:hAnsiTheme="minorHAnsi" w:cstheme="minorHAnsi"/>
         </w:rPr>
-        <w:t xml:space="preserve">Hand- und </w:t>
-      </w:r>
-      <w:proofErr w:type="spellStart"/>
-      <w:r>
-        <w:rPr>
-          <w:rFonts w:asciiTheme="minorHAnsi" w:hAnsiTheme="minorHAnsi" w:cstheme="minorHAnsi"/>
-        </w:rPr>
-        <w:t>Brushlettering</w:t>
-      </w:r>
-      <w:proofErr w:type="spellEnd"/>
-      <w:r>
-        <w:rPr>
-          <w:rFonts w:asciiTheme="minorHAnsi" w:hAnsiTheme="minorHAnsi" w:cstheme="minorHAnsi"/>
-        </w:rPr>
-        <w:t xml:space="preserve"> Guide</w:t>
+        <w:t>Hand- und Brushlettering Guide</w:t>
       </w:r>
     </w:p>
     <w:p>
@@ -928,16 +833,8 @@
         <w:rPr>
           <w:rFonts w:asciiTheme="minorHAnsi" w:hAnsiTheme="minorHAnsi" w:cstheme="minorHAnsi"/>
         </w:rPr>
-        <w:t xml:space="preserve">10 % Rabattgutschein für Deinen Lettering Ausstattung bei Zimmermann </w:t>
-      </w:r>
-      <w:proofErr w:type="spellStart"/>
-      <w:r>
-        <w:rPr>
-          <w:rFonts w:asciiTheme="minorHAnsi" w:hAnsiTheme="minorHAnsi" w:cstheme="minorHAnsi"/>
-        </w:rPr>
-        <w:t>Schriebkultur</w:t>
-      </w:r>
-      <w:proofErr w:type="spellEnd"/>
+        <w:t>10 % Rabattgutschein für Deinen Lettering Ausstattung bei Zimmermann Schriebkultur</w:t>
+      </w:r>
     </w:p>
     <w:p>
       <w:pPr>
@@ -994,6 +891,7 @@
           <w:rFonts w:asciiTheme="minorHAnsi" w:hAnsiTheme="minorHAnsi" w:cstheme="minorHAnsi"/>
           <w:noProof/>
           <w:color w:val="FF0000"/>
+          <w:lang w:val="en-US" w:eastAsia="en-US"/>
         </w:rPr>
         <w:drawing>
           <wp:inline distT="0" distB="0" distL="0" distR="0" wp14:anchorId="0B321475" wp14:editId="1B4790EA">
@@ -1050,6 +948,7 @@
           <w:rFonts w:asciiTheme="minorHAnsi" w:hAnsiTheme="minorHAnsi" w:cstheme="minorHAnsi"/>
           <w:noProof/>
           <w:color w:val="FF0000"/>
+          <w:lang w:val="en-US" w:eastAsia="en-US"/>
         </w:rPr>
         <w:drawing>
           <wp:inline distT="0" distB="0" distL="0" distR="0" wp14:anchorId="238F34A1" wp14:editId="47E2D33D">
@@ -1236,6 +1135,96 @@
         <w:rPr>
           <w:rFonts w:asciiTheme="minorHAnsi" w:hAnsiTheme="minorHAnsi" w:cstheme="minorHAnsi"/>
         </w:rPr>
+        <w:t>Diesen Part so lösen:</w:t>
+      </w:r>
+    </w:p>
+    <w:p>
+      <w:pPr>
+        <w:rPr>
+          <w:rFonts w:asciiTheme="minorHAnsi" w:hAnsiTheme="minorHAnsi" w:cstheme="minorHAnsi"/>
+        </w:rPr>
+      </w:pPr>
+      <w:r>
+        <w:rPr>
+          <w:rFonts w:asciiTheme="minorHAnsi" w:hAnsiTheme="minorHAnsi" w:cstheme="minorHAnsi"/>
+        </w:rPr>
+        <w:lastRenderedPageBreak/>
+        <w:drawing>
+          <wp:inline distT="0" distB="0" distL="0" distR="0" wp14:anchorId="7FB2B928" wp14:editId="58B0E006">
+            <wp:extent cx="5756910" cy="1992630"/>
+            <wp:effectExtent l="0" t="0" r="0" b="7620"/>
+            <wp:docPr id="4" name="Grafik 4"/>
+            <wp:cNvGraphicFramePr>
+              <a:graphicFrameLocks xmlns:a="http://schemas.openxmlformats.org/drawingml/2006/main" noChangeAspect="1"/>
+            </wp:cNvGraphicFramePr>
+            <a:graphic xmlns:a="http://schemas.openxmlformats.org/drawingml/2006/main">
+              <a:graphicData uri="http://schemas.openxmlformats.org/drawingml/2006/picture">
+                <pic:pic xmlns:pic="http://schemas.openxmlformats.org/drawingml/2006/picture">
+                  <pic:nvPicPr>
+                    <pic:cNvPr id="1" name=""/>
+                    <pic:cNvPicPr/>
+                  </pic:nvPicPr>
+                  <pic:blipFill>
+                    <a:blip r:embed="rId10"/>
+                    <a:stretch>
+                      <a:fillRect/>
+                    </a:stretch>
+                  </pic:blipFill>
+                  <pic:spPr>
+                    <a:xfrm>
+                      <a:off x="0" y="0"/>
+                      <a:ext cx="5756910" cy="1992630"/>
+                    </a:xfrm>
+                    <a:prstGeom prst="rect">
+                      <a:avLst/>
+                    </a:prstGeom>
+                  </pic:spPr>
+                </pic:pic>
+              </a:graphicData>
+            </a:graphic>
+          </wp:inline>
+        </w:drawing>
+      </w:r>
+    </w:p>
+    <w:p>
+      <w:pPr>
+        <w:rPr>
+          <w:rFonts w:asciiTheme="minorHAnsi" w:hAnsiTheme="minorHAnsi" w:cstheme="minorHAnsi"/>
+        </w:rPr>
+      </w:pPr>
+    </w:p>
+    <w:p>
+      <w:pPr>
+        <w:rPr>
+          <w:rFonts w:asciiTheme="minorHAnsi" w:hAnsiTheme="minorHAnsi" w:cstheme="minorHAnsi"/>
+        </w:rPr>
+      </w:pPr>
+      <w:r>
+        <w:rPr>
+          <w:rFonts w:asciiTheme="minorHAnsi" w:hAnsiTheme="minorHAnsi" w:cstheme="minorHAnsi"/>
+        </w:rPr>
+        <w:t>Habs schon angefangen</w:t>
+      </w:r>
+      <w:bookmarkStart w:id="1" w:name="_GoBack"/>
+      <w:bookmarkEnd w:id="1"/>
+    </w:p>
+    <w:p>
+      <w:pPr>
+        <w:rPr>
+          <w:rFonts w:asciiTheme="minorHAnsi" w:hAnsiTheme="minorHAnsi" w:cstheme="minorHAnsi"/>
+        </w:rPr>
+      </w:pPr>
+    </w:p>
+    <w:p>
+      <w:pPr>
+        <w:rPr>
+          <w:rFonts w:asciiTheme="minorHAnsi" w:hAnsiTheme="minorHAnsi" w:cstheme="minorHAnsi"/>
+        </w:rPr>
+      </w:pPr>
+      <w:r>
+        <w:rPr>
+          <w:rFonts w:asciiTheme="minorHAnsi" w:hAnsiTheme="minorHAnsi" w:cstheme="minorHAnsi"/>
+        </w:rPr>
         <w:t xml:space="preserve">Anfänger-Workshop am </w:t>
       </w:r>
       <w:r>
@@ -1258,19 +1247,7 @@
           <w:rPr>
             <w:rStyle w:val="Hyperlink"/>
           </w:rPr>
-          <w:t>Zur Anm</w:t>
-        </w:r>
-        <w:r>
-          <w:rPr>
-            <w:rStyle w:val="Hyperlink"/>
-          </w:rPr>
-          <w:t>e</w:t>
-        </w:r>
-        <w:r>
-          <w:rPr>
-            <w:rStyle w:val="Hyperlink"/>
-          </w:rPr>
-          <w:t>ldung</w:t>
+          <w:t>Zur Anmeldung</w:t>
         </w:r>
       </w:hyperlink>
     </w:p>
@@ -1319,19 +1296,7 @@
           <w:rPr>
             <w:rStyle w:val="Hyperlink"/>
           </w:rPr>
-          <w:t>Zur Anmel</w:t>
-        </w:r>
-        <w:r>
-          <w:rPr>
-            <w:rStyle w:val="Hyperlink"/>
-          </w:rPr>
-          <w:t>d</w:t>
-        </w:r>
-        <w:r>
-          <w:rPr>
-            <w:rStyle w:val="Hyperlink"/>
-          </w:rPr>
-          <w:t>ung</w:t>
+          <w:t>Zur Anmeldung</w:t>
         </w:r>
       </w:hyperlink>
     </w:p>
@@ -1353,34 +1318,8 @@
         <w:rPr>
           <w:rFonts w:asciiTheme="minorHAnsi" w:hAnsiTheme="minorHAnsi" w:cstheme="minorHAnsi"/>
         </w:rPr>
-        <w:t>#</w:t>
-      </w:r>
-      <w:proofErr w:type="spellStart"/>
-      <w:r>
-        <w:rPr>
-          <w:rFonts w:asciiTheme="minorHAnsi" w:hAnsiTheme="minorHAnsi" w:cstheme="minorHAnsi"/>
-        </w:rPr>
-        <w:t>ilove</w:t>
-      </w:r>
-      <w:r>
-        <w:rPr>
-          <w:rFonts w:asciiTheme="minorHAnsi" w:hAnsiTheme="minorHAnsi" w:cstheme="minorHAnsi"/>
-        </w:rPr>
-        <w:t>shop</w:t>
-      </w:r>
-      <w:r>
-        <w:rPr>
-          <w:rFonts w:asciiTheme="minorHAnsi" w:hAnsiTheme="minorHAnsi" w:cstheme="minorHAnsi"/>
-        </w:rPr>
-        <w:t>ping</w:t>
-      </w:r>
-      <w:r>
-        <w:rPr>
-          <w:rFonts w:asciiTheme="minorHAnsi" w:hAnsiTheme="minorHAnsi" w:cstheme="minorHAnsi"/>
-        </w:rPr>
-        <w:t>small</w:t>
-      </w:r>
-      <w:proofErr w:type="spellEnd"/>
+        <w:t>#iloveshoppingsmall</w:t>
+      </w:r>
     </w:p>
     <w:p>
       <w:pPr>
@@ -1405,6 +1344,7 @@
         <w:rPr>
           <w:rFonts w:asciiTheme="minorHAnsi" w:hAnsiTheme="minorHAnsi" w:cstheme="minorHAnsi"/>
           <w:noProof/>
+          <w:lang w:val="en-US" w:eastAsia="en-US"/>
         </w:rPr>
         <w:drawing>
           <wp:inline distT="0" distB="0" distL="0" distR="0" wp14:anchorId="599D56BC" wp14:editId="04155C44">
@@ -1422,7 +1362,7 @@
                     <pic:cNvPicPr/>
                   </pic:nvPicPr>
                   <pic:blipFill rotWithShape="1">
-                    <a:blip r:embed="rId10" cstate="print">
+                    <a:blip r:embed="rId11" cstate="print">
                       <a:extLst>
                         <a:ext uri="{28A0092B-C50C-407E-A947-70E740481C1C}">
                           <a14:useLocalDpi xmlns:a14="http://schemas.microsoft.com/office/drawing/2010/main" val="0"/>
@@ -1596,6 +1536,7 @@
         <w:rPr>
           <w:rFonts w:asciiTheme="minorHAnsi" w:hAnsiTheme="minorHAnsi" w:cstheme="minorHAnsi"/>
           <w:noProof/>
+          <w:lang w:val="en-US" w:eastAsia="en-US"/>
         </w:rPr>
         <w:drawing>
           <wp:inline distT="0" distB="0" distL="0" distR="0" wp14:anchorId="426AD53B" wp14:editId="17831AAB">
@@ -1613,7 +1554,7 @@
                     <pic:cNvPicPr/>
                   </pic:nvPicPr>
                   <pic:blipFill>
-                    <a:blip r:embed="rId11" cstate="print">
+                    <a:blip r:embed="rId12" cstate="print">
                       <a:extLst>
                         <a:ext uri="{28A0092B-C50C-407E-A947-70E740481C1C}">
                           <a14:useLocalDpi xmlns:a14="http://schemas.microsoft.com/office/drawing/2010/main" val="0"/>
@@ -1643,6 +1584,7 @@
         <w:rPr>
           <w:rFonts w:asciiTheme="minorHAnsi" w:hAnsiTheme="minorHAnsi" w:cstheme="minorHAnsi"/>
           <w:noProof/>
+          <w:lang w:val="en-US" w:eastAsia="en-US"/>
         </w:rPr>
         <w:drawing>
           <wp:inline distT="0" distB="0" distL="0" distR="0" wp14:anchorId="1BA2CA9F" wp14:editId="4F43E797">
@@ -1660,7 +1602,7 @@
                     <pic:cNvPicPr/>
                   </pic:nvPicPr>
                   <pic:blipFill>
-                    <a:blip r:embed="rId12" cstate="print">
+                    <a:blip r:embed="rId13" cstate="print">
                       <a:extLst>
                         <a:ext uri="{28A0092B-C50C-407E-A947-70E740481C1C}">
                           <a14:useLocalDpi xmlns:a14="http://schemas.microsoft.com/office/drawing/2010/main" val="0"/>
@@ -1690,6 +1632,7 @@
         <w:rPr>
           <w:rFonts w:asciiTheme="minorHAnsi" w:hAnsiTheme="minorHAnsi" w:cstheme="minorHAnsi"/>
           <w:noProof/>
+          <w:lang w:val="en-US" w:eastAsia="en-US"/>
         </w:rPr>
         <w:drawing>
           <wp:inline distT="0" distB="0" distL="0" distR="0" wp14:anchorId="7B185DAD" wp14:editId="70CE9D2C">
@@ -1707,7 +1650,7 @@
                     <pic:cNvPicPr/>
                   </pic:nvPicPr>
                   <pic:blipFill>
-                    <a:blip r:embed="rId13" cstate="print">
+                    <a:blip r:embed="rId14" cstate="print">
                       <a:extLst>
                         <a:ext uri="{28A0092B-C50C-407E-A947-70E740481C1C}">
                           <a14:useLocalDpi xmlns:a14="http://schemas.microsoft.com/office/drawing/2010/main" val="0"/>
@@ -1737,6 +1680,7 @@
         <w:rPr>
           <w:rFonts w:asciiTheme="minorHAnsi" w:hAnsiTheme="minorHAnsi" w:cstheme="minorHAnsi"/>
           <w:noProof/>
+          <w:lang w:val="en-US" w:eastAsia="en-US"/>
         </w:rPr>
         <w:drawing>
           <wp:inline distT="0" distB="0" distL="0" distR="0" wp14:anchorId="41708D68" wp14:editId="15EDA254">
@@ -1754,7 +1698,7 @@
                     <pic:cNvPicPr/>
                   </pic:nvPicPr>
                   <pic:blipFill>
-                    <a:blip r:embed="rId14" cstate="print">
+                    <a:blip r:embed="rId15" cstate="print">
                       <a:extLst>
                         <a:ext uri="{28A0092B-C50C-407E-A947-70E740481C1C}">
                           <a14:useLocalDpi xmlns:a14="http://schemas.microsoft.com/office/drawing/2010/main" val="0"/>
@@ -1811,6 +1755,7 @@
         <w:rPr>
           <w:rFonts w:asciiTheme="minorHAnsi" w:hAnsiTheme="minorHAnsi" w:cstheme="minorHAnsi"/>
           <w:noProof/>
+          <w:lang w:val="en-US" w:eastAsia="en-US"/>
         </w:rPr>
         <w:drawing>
           <wp:inline distT="0" distB="0" distL="0" distR="0" wp14:anchorId="5879384C" wp14:editId="3D7195E6">
@@ -1828,7 +1773,7 @@
                     <pic:cNvPicPr/>
                   </pic:nvPicPr>
                   <pic:blipFill>
-                    <a:blip r:embed="rId15" cstate="print">
+                    <a:blip r:embed="rId16" cstate="print">
                       <a:extLst>
                         <a:ext uri="{28A0092B-C50C-407E-A947-70E740481C1C}">
                           <a14:useLocalDpi xmlns:a14="http://schemas.microsoft.com/office/drawing/2010/main" val="0"/>
@@ -1985,7 +1930,7 @@
         </w:rPr>
         <w:t xml:space="preserve"> (soll an </w:t>
       </w:r>
-      <w:hyperlink r:id="rId16" w:history="1">
+      <w:hyperlink r:id="rId17" w:history="1">
         <w:r>
           <w:rPr>
             <w:rStyle w:val="Hyperlink"/>
@@ -2149,43 +2094,7 @@
         <w:rPr>
           <w:rFonts w:asciiTheme="minorHAnsi" w:hAnsiTheme="minorHAnsi" w:cstheme="minorHAnsi"/>
         </w:rPr>
-        <w:t xml:space="preserve">Hier kannst </w:t>
-      </w:r>
-      <w:r>
-        <w:rPr>
-          <w:rFonts w:asciiTheme="minorHAnsi" w:hAnsiTheme="minorHAnsi" w:cstheme="minorHAnsi"/>
-        </w:rPr>
-        <w:t>Du Dir</w:t>
-      </w:r>
-      <w:r>
-        <w:rPr>
-          <w:rFonts w:asciiTheme="minorHAnsi" w:hAnsiTheme="minorHAnsi" w:cstheme="minorHAnsi"/>
-        </w:rPr>
-        <w:t xml:space="preserve"> </w:t>
-      </w:r>
-      <w:r>
-        <w:rPr>
-          <w:rFonts w:asciiTheme="minorHAnsi" w:hAnsiTheme="minorHAnsi" w:cstheme="minorHAnsi"/>
-        </w:rPr>
-        <w:t xml:space="preserve">einige </w:t>
-      </w:r>
-      <w:r>
-        <w:rPr>
-          <w:rFonts w:asciiTheme="minorHAnsi" w:hAnsiTheme="minorHAnsi" w:cstheme="minorHAnsi"/>
-        </w:rPr>
-        <w:t xml:space="preserve">Eindrücke aus dem </w:t>
-      </w:r>
-      <w:r>
-        <w:rPr>
-          <w:rFonts w:asciiTheme="minorHAnsi" w:hAnsiTheme="minorHAnsi" w:cstheme="minorHAnsi"/>
-        </w:rPr>
-        <w:t>Stall</w:t>
-      </w:r>
-      <w:r>
-        <w:rPr>
-          <w:rFonts w:asciiTheme="minorHAnsi" w:hAnsiTheme="minorHAnsi" w:cstheme="minorHAnsi"/>
-        </w:rPr>
-        <w:t xml:space="preserve"> ansehen</w:t>
+        <w:t>Hier kannst Du Dir einige Eindrücke aus dem Stall ansehen</w:t>
       </w:r>
     </w:p>
     <w:p>
@@ -2213,6 +2122,7 @@
         <w:rPr>
           <w:rFonts w:asciiTheme="minorHAnsi" w:hAnsiTheme="minorHAnsi" w:cstheme="minorHAnsi"/>
           <w:noProof/>
+          <w:lang w:val="en-US" w:eastAsia="en-US"/>
         </w:rPr>
         <w:drawing>
           <wp:inline distT="0" distB="0" distL="0" distR="0" wp14:anchorId="7AA8C992" wp14:editId="3849E93D">
@@ -2230,7 +2140,7 @@
                     <pic:cNvPicPr/>
                   </pic:nvPicPr>
                   <pic:blipFill>
-                    <a:blip r:embed="rId17" cstate="print">
+                    <a:blip r:embed="rId18" cstate="print">
                       <a:extLst>
                         <a:ext uri="{28A0092B-C50C-407E-A947-70E740481C1C}">
                           <a14:useLocalDpi xmlns:a14="http://schemas.microsoft.com/office/drawing/2010/main" val="0"/>
@@ -2260,6 +2170,7 @@
         <w:rPr>
           <w:rFonts w:asciiTheme="minorHAnsi" w:hAnsiTheme="minorHAnsi" w:cstheme="minorHAnsi"/>
           <w:noProof/>
+          <w:lang w:val="en-US" w:eastAsia="en-US"/>
         </w:rPr>
         <w:drawing>
           <wp:inline distT="0" distB="0" distL="0" distR="0" wp14:anchorId="0685A51A" wp14:editId="501B850D">
@@ -2277,7 +2188,7 @@
                     <pic:cNvPicPr/>
                   </pic:nvPicPr>
                   <pic:blipFill>
-                    <a:blip r:embed="rId18" cstate="print">
+                    <a:blip r:embed="rId19" cstate="print">
                       <a:extLst>
                         <a:ext uri="{28A0092B-C50C-407E-A947-70E740481C1C}">
                           <a14:useLocalDpi xmlns:a14="http://schemas.microsoft.com/office/drawing/2010/main" val="0"/>
@@ -2307,6 +2218,7 @@
         <w:rPr>
           <w:rFonts w:asciiTheme="minorHAnsi" w:hAnsiTheme="minorHAnsi" w:cstheme="minorHAnsi"/>
           <w:noProof/>
+          <w:lang w:val="en-US" w:eastAsia="en-US"/>
         </w:rPr>
         <w:drawing>
           <wp:inline distT="0" distB="0" distL="0" distR="0" wp14:anchorId="4ACC1CD0" wp14:editId="137A3048">
@@ -2324,7 +2236,7 @@
                     <pic:cNvPicPr/>
                   </pic:nvPicPr>
                   <pic:blipFill>
-                    <a:blip r:embed="rId19" cstate="print">
+                    <a:blip r:embed="rId20" cstate="print">
                       <a:extLst>
                         <a:ext uri="{28A0092B-C50C-407E-A947-70E740481C1C}">
                           <a14:useLocalDpi xmlns:a14="http://schemas.microsoft.com/office/drawing/2010/main" val="0"/>
@@ -2354,6 +2266,7 @@
         <w:rPr>
           <w:rFonts w:asciiTheme="minorHAnsi" w:hAnsiTheme="minorHAnsi" w:cstheme="minorHAnsi"/>
           <w:noProof/>
+          <w:lang w:val="en-US" w:eastAsia="en-US"/>
         </w:rPr>
         <w:drawing>
           <wp:inline distT="0" distB="0" distL="0" distR="0" wp14:anchorId="46846445" wp14:editId="60077CBD">
@@ -2371,7 +2284,7 @@
                     <pic:cNvPicPr/>
                   </pic:nvPicPr>
                   <pic:blipFill>
-                    <a:blip r:embed="rId20" cstate="print">
+                    <a:blip r:embed="rId21" cstate="print">
                       <a:extLst>
                         <a:ext uri="{28A0092B-C50C-407E-A947-70E740481C1C}">
                           <a14:useLocalDpi xmlns:a14="http://schemas.microsoft.com/office/drawing/2010/main" val="0"/>
@@ -2401,6 +2314,7 @@
         <w:rPr>
           <w:rFonts w:asciiTheme="minorHAnsi" w:hAnsiTheme="minorHAnsi" w:cstheme="minorHAnsi"/>
           <w:noProof/>
+          <w:lang w:val="en-US" w:eastAsia="en-US"/>
         </w:rPr>
         <w:drawing>
           <wp:inline distT="0" distB="0" distL="0" distR="0" wp14:anchorId="519AF007" wp14:editId="3FF72D63">
@@ -2418,7 +2332,7 @@
                     <pic:cNvPicPr/>
                   </pic:nvPicPr>
                   <pic:blipFill>
-                    <a:blip r:embed="rId21" cstate="print">
+                    <a:blip r:embed="rId22" cstate="print">
                       <a:extLst>
                         <a:ext uri="{28A0092B-C50C-407E-A947-70E740481C1C}">
                           <a14:useLocalDpi xmlns:a14="http://schemas.microsoft.com/office/drawing/2010/main" val="0"/>
@@ -2448,6 +2362,7 @@
         <w:rPr>
           <w:rFonts w:asciiTheme="minorHAnsi" w:hAnsiTheme="minorHAnsi" w:cstheme="minorHAnsi"/>
           <w:noProof/>
+          <w:lang w:val="en-US" w:eastAsia="en-US"/>
         </w:rPr>
         <w:drawing>
           <wp:inline distT="0" distB="0" distL="0" distR="0" wp14:anchorId="0894F793" wp14:editId="55EA7640">
@@ -2465,7 +2380,7 @@
                     <pic:cNvPicPr/>
                   </pic:nvPicPr>
                   <pic:blipFill>
-                    <a:blip r:embed="rId22" cstate="print">
+                    <a:blip r:embed="rId23" cstate="print">
                       <a:extLst>
                         <a:ext uri="{28A0092B-C50C-407E-A947-70E740481C1C}">
                           <a14:useLocalDpi xmlns:a14="http://schemas.microsoft.com/office/drawing/2010/main" val="0"/>
@@ -2495,6 +2410,7 @@
         <w:rPr>
           <w:rFonts w:asciiTheme="minorHAnsi" w:hAnsiTheme="minorHAnsi" w:cstheme="minorHAnsi"/>
           <w:noProof/>
+          <w:lang w:val="en-US" w:eastAsia="en-US"/>
         </w:rPr>
         <w:drawing>
           <wp:inline distT="0" distB="0" distL="0" distR="0" wp14:anchorId="1EC769C4" wp14:editId="633148FC">
@@ -2512,7 +2428,7 @@
                     <pic:cNvPicPr/>
                   </pic:nvPicPr>
                   <pic:blipFill>
-                    <a:blip r:embed="rId23" cstate="print">
+                    <a:blip r:embed="rId24" cstate="print">
                       <a:extLst>
                         <a:ext uri="{28A0092B-C50C-407E-A947-70E740481C1C}">
                           <a14:useLocalDpi xmlns:a14="http://schemas.microsoft.com/office/drawing/2010/main" val="0"/>
@@ -2542,6 +2458,7 @@
         <w:rPr>
           <w:rFonts w:asciiTheme="minorHAnsi" w:hAnsiTheme="minorHAnsi" w:cstheme="minorHAnsi"/>
           <w:noProof/>
+          <w:lang w:val="en-US" w:eastAsia="en-US"/>
         </w:rPr>
         <w:drawing>
           <wp:inline distT="0" distB="0" distL="0" distR="0" wp14:anchorId="74C9E201" wp14:editId="7FF0473B">
@@ -2559,7 +2476,7 @@
                     <pic:cNvPicPr/>
                   </pic:nvPicPr>
                   <pic:blipFill>
-                    <a:blip r:embed="rId24" cstate="print">
+                    <a:blip r:embed="rId25" cstate="print">
                       <a:extLst>
                         <a:ext uri="{28A0092B-C50C-407E-A947-70E740481C1C}">
                           <a14:useLocalDpi xmlns:a14="http://schemas.microsoft.com/office/drawing/2010/main" val="0"/>
@@ -2589,6 +2506,7 @@
         <w:rPr>
           <w:rFonts w:asciiTheme="minorHAnsi" w:hAnsiTheme="minorHAnsi" w:cstheme="minorHAnsi"/>
           <w:noProof/>
+          <w:lang w:val="en-US" w:eastAsia="en-US"/>
         </w:rPr>
         <w:drawing>
           <wp:inline distT="0" distB="0" distL="0" distR="0" wp14:anchorId="3FE9A0D7" wp14:editId="00CC1C12">
@@ -2606,7 +2524,7 @@
                     <pic:cNvPicPr/>
                   </pic:nvPicPr>
                   <pic:blipFill>
-                    <a:blip r:embed="rId25" cstate="print">
+                    <a:blip r:embed="rId26" cstate="print">
                       <a:extLst>
                         <a:ext uri="{28A0092B-C50C-407E-A947-70E740481C1C}">
                           <a14:useLocalDpi xmlns:a14="http://schemas.microsoft.com/office/drawing/2010/main" val="0"/>
@@ -2650,33 +2568,13 @@
         <w:rPr>
           <w:rFonts w:asciiTheme="minorHAnsi" w:hAnsiTheme="minorHAnsi" w:cstheme="minorHAnsi"/>
         </w:rPr>
-        <w:t>Zwei</w:t>
-      </w:r>
-      <w:r>
-        <w:rPr>
-          <w:rFonts w:asciiTheme="minorHAnsi" w:hAnsiTheme="minorHAnsi" w:cstheme="minorHAnsi"/>
-        </w:rPr>
-        <w:t xml:space="preserve"> große Tische</w:t>
-      </w:r>
-      <w:r>
-        <w:rPr>
-          <w:rFonts w:asciiTheme="minorHAnsi" w:hAnsiTheme="minorHAnsi" w:cstheme="minorHAnsi"/>
-        </w:rPr>
-        <w:t xml:space="preserve"> bieten Platz für maximal 16 Personen</w:t>
-      </w:r>
-      <w:r>
-        <w:rPr>
-          <w:rFonts w:asciiTheme="minorHAnsi" w:hAnsiTheme="minorHAnsi" w:cstheme="minorHAnsi"/>
-        </w:rPr>
-        <w:t>, eine klein</w:t>
-      </w:r>
-      <w:bookmarkStart w:id="1" w:name="_GoBack"/>
-      <w:bookmarkEnd w:id="1"/>
-      <w:r>
-        <w:rPr>
-          <w:rFonts w:asciiTheme="minorHAnsi" w:hAnsiTheme="minorHAnsi" w:cstheme="minorHAnsi"/>
-        </w:rPr>
-        <w:t>e Küchenzeile mit Kaffeemaschine, Garderobe sowie einer Toilette</w:t>
+        <w:t>Zwei große Tische bieten Platz für maximal 16 Personen</w:t>
+      </w:r>
+      <w:r>
+        <w:rPr>
+          <w:rFonts w:asciiTheme="minorHAnsi" w:hAnsiTheme="minorHAnsi" w:cstheme="minorHAnsi"/>
+        </w:rPr>
+        <w:t>, eine kleine Küchenzeile mit Kaffeemaschine, Garderobe sowie einer Toilette</w:t>
       </w:r>
       <w:r>
         <w:rPr>
@@ -2712,49 +2610,7 @@
         <w:rPr>
           <w:rFonts w:asciiTheme="minorHAnsi" w:hAnsiTheme="minorHAnsi" w:cstheme="minorHAnsi"/>
         </w:rPr>
-        <w:t xml:space="preserve">Direkt nach dem </w:t>
-      </w:r>
-      <w:proofErr w:type="spellStart"/>
-      <w:r>
-        <w:rPr>
-          <w:rFonts w:asciiTheme="minorHAnsi" w:hAnsiTheme="minorHAnsi" w:cstheme="minorHAnsi"/>
-        </w:rPr>
-        <w:t>Überqueren</w:t>
-      </w:r>
-      <w:proofErr w:type="spellEnd"/>
-      <w:r>
-        <w:rPr>
-          <w:rFonts w:asciiTheme="minorHAnsi" w:hAnsiTheme="minorHAnsi" w:cstheme="minorHAnsi"/>
-        </w:rPr>
-        <w:t xml:space="preserve"> der </w:t>
-      </w:r>
-      <w:proofErr w:type="spellStart"/>
-      <w:r>
-        <w:rPr>
-          <w:rFonts w:asciiTheme="minorHAnsi" w:hAnsiTheme="minorHAnsi" w:cstheme="minorHAnsi"/>
-        </w:rPr>
-        <w:t>Tauberbrücke</w:t>
-      </w:r>
-      <w:proofErr w:type="spellEnd"/>
-      <w:r>
-        <w:rPr>
-          <w:rFonts w:asciiTheme="minorHAnsi" w:hAnsiTheme="minorHAnsi" w:cstheme="minorHAnsi"/>
-        </w:rPr>
-        <w:t xml:space="preserve"> ist auf der linken Seite ein großer </w:t>
-      </w:r>
-      <w:proofErr w:type="spellStart"/>
-      <w:r>
-        <w:rPr>
-          <w:rFonts w:asciiTheme="minorHAnsi" w:hAnsiTheme="minorHAnsi" w:cstheme="minorHAnsi"/>
-        </w:rPr>
-        <w:t>öffentlicher</w:t>
-      </w:r>
-      <w:proofErr w:type="spellEnd"/>
-      <w:r>
-        <w:rPr>
-          <w:rFonts w:asciiTheme="minorHAnsi" w:hAnsiTheme="minorHAnsi" w:cstheme="minorHAnsi"/>
-        </w:rPr>
-        <w:t xml:space="preserve"> Parkplatz der ehemaligen Feuerwehr.</w:t>
+        <w:t>Direkt nach dem Überqueren der Tauberbrücke ist auf der linken Seite ein großer öffentlicher Parkplatz der ehemaligen Feuerwehr.</w:t>
       </w:r>
     </w:p>
     <w:p>
@@ -2794,6 +2650,7 @@
         <w:rPr>
           <w:rFonts w:asciiTheme="minorHAnsi" w:hAnsiTheme="minorHAnsi" w:cstheme="minorHAnsi"/>
           <w:noProof/>
+          <w:lang w:val="en-US" w:eastAsia="en-US"/>
         </w:rPr>
         <mc:AlternateContent>
           <mc:Choice Requires="wps">
@@ -2852,9 +2709,9 @@
               </wp:anchor>
             </w:drawing>
           </mc:Choice>
-          <mc:Fallback>
+          <mc:Fallback xmlns:w16cid="http://schemas.microsoft.com/office/word/2016/wordml/cid" xmlns:am3d="http://schemas.microsoft.com/office/drawing/2017/model3d" xmlns:aink="http://schemas.microsoft.com/office/drawing/2016/ink" xmlns:cx8="http://schemas.microsoft.com/office/drawing/2016/5/14/chartex" xmlns:cx7="http://schemas.microsoft.com/office/drawing/2016/5/13/chartex" xmlns:cx6="http://schemas.microsoft.com/office/drawing/2016/5/12/chartex" xmlns:cx5="http://schemas.microsoft.com/office/drawing/2016/5/11/chartex" xmlns:cx4="http://schemas.microsoft.com/office/drawing/2016/5/10/chartex" xmlns:cx3="http://schemas.microsoft.com/office/drawing/2016/5/9/chartex" xmlns:cx2="http://schemas.microsoft.com/office/drawing/2015/10/21/chartex">
             <w:pict>
-              <v:line w14:anchorId="0E041FA1" id="Gerade Verbindung 3" o:spid="_x0000_s1026" style="position:absolute;z-index:251661312;visibility:visible;mso-wrap-style:square;mso-width-percent:0;mso-height-percent:0;mso-wrap-distance-left:9pt;mso-wrap-distance-top:0;mso-wrap-distance-right:9pt;mso-wrap-distance-bottom:0;mso-position-horizontal:absolute;mso-position-horizontal-relative:text;mso-position-vertical:absolute;mso-position-vertical-relative:text;mso-width-percent:0;mso-height-percent:0;mso-width-relative:margin;mso-height-relative:margin" from="366.35pt,8.6pt" to="380.65pt,24.35pt" o:gfxdata="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" strokecolor="#4472c4 [3204]" strokeweight="1.5pt">
+              <v:line w14:anchorId="0E041FA1" id="Gerade Verbindung 3" o:spid="_x0000_s1026" style="position:absolute;z-index:251661312;visibility:visible;mso-wrap-style:square;mso-width-percent:0;mso-height-percent:0;mso-wrap-distance-left:9pt;mso-wrap-distance-top:0;mso-wrap-distance-right:9pt;mso-wrap-distance-bottom:0;mso-position-horizontal:absolute;mso-position-horizontal-relative:text;mso-position-vertical:absolute;mso-position-vertical-relative:text;mso-width-percent:0;mso-height-percent:0;mso-width-relative:margin;mso-height-relative:margin" from="366.35pt,8.6pt" to="380.65pt,24.35pt" o:gfxdata="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" strokecolor="#4472c4 [3204]" strokeweight="1.5pt">
                 <v:stroke joinstyle="miter"/>
               </v:line>
             </w:pict>
@@ -2865,6 +2722,7 @@
         <w:rPr>
           <w:rFonts w:asciiTheme="minorHAnsi" w:hAnsiTheme="minorHAnsi" w:cstheme="minorHAnsi"/>
           <w:noProof/>
+          <w:lang w:val="en-US" w:eastAsia="en-US"/>
         </w:rPr>
         <mc:AlternateContent>
           <mc:Choice Requires="wps">
@@ -2923,9 +2781,9 @@
               </wp:anchor>
             </w:drawing>
           </mc:Choice>
-          <mc:Fallback>
+          <mc:Fallback xmlns:w16cid="http://schemas.microsoft.com/office/word/2016/wordml/cid" xmlns:am3d="http://schemas.microsoft.com/office/drawing/2017/model3d" xmlns:aink="http://schemas.microsoft.com/office/drawing/2016/ink" xmlns:cx8="http://schemas.microsoft.com/office/drawing/2016/5/14/chartex" xmlns:cx7="http://schemas.microsoft.com/office/drawing/2016/5/13/chartex" xmlns:cx6="http://schemas.microsoft.com/office/drawing/2016/5/12/chartex" xmlns:cx5="http://schemas.microsoft.com/office/drawing/2016/5/11/chartex" xmlns:cx4="http://schemas.microsoft.com/office/drawing/2016/5/10/chartex" xmlns:cx3="http://schemas.microsoft.com/office/drawing/2016/5/9/chartex" xmlns:cx2="http://schemas.microsoft.com/office/drawing/2015/10/21/chartex">
             <w:pict>
-              <v:line w14:anchorId="6D509716" id="Gerade Verbindung 2" o:spid="_x0000_s1026" style="position:absolute;z-index:251659264;visibility:visible;mso-wrap-style:square;mso-width-percent:0;mso-height-percent:0;mso-wrap-distance-left:9pt;mso-wrap-distance-top:0;mso-wrap-distance-right:9pt;mso-wrap-distance-bottom:0;mso-position-horizontal:absolute;mso-position-horizontal-relative:text;mso-position-vertical:absolute;mso-position-vertical-relative:text;mso-width-percent:0;mso-height-percent:0;mso-width-relative:margin;mso-height-relative:margin" from="220.5pt,12.6pt" to="306.35pt,92.7pt" o:gfxdata="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" strokecolor="#4472c4 [3204]" strokeweight="1.5pt">
+              <v:line w14:anchorId="6D509716" id="Gerade Verbindung 2" o:spid="_x0000_s1026" style="position:absolute;z-index:251659264;visibility:visible;mso-wrap-style:square;mso-width-percent:0;mso-height-percent:0;mso-wrap-distance-left:9pt;mso-wrap-distance-top:0;mso-wrap-distance-right:9pt;mso-wrap-distance-bottom:0;mso-position-horizontal:absolute;mso-position-horizontal-relative:text;mso-position-vertical:absolute;mso-position-vertical-relative:text;mso-width-percent:0;mso-height-percent:0;mso-width-relative:margin;mso-height-relative:margin" from="220.5pt,12.6pt" to="306.35pt,92.7pt" o:gfxdata="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" strokecolor="#4472c4 [3204]" strokeweight="1.5pt">
                 <v:stroke joinstyle="miter"/>
               </v:line>
             </w:pict>
@@ -2936,6 +2794,7 @@
         <w:rPr>
           <w:rFonts w:asciiTheme="minorHAnsi" w:hAnsiTheme="minorHAnsi" w:cstheme="minorHAnsi"/>
           <w:noProof/>
+          <w:lang w:val="en-US" w:eastAsia="en-US"/>
         </w:rPr>
         <w:drawing>
           <wp:inline distT="0" distB="0" distL="0" distR="0" wp14:anchorId="7E258783" wp14:editId="00CCA7DA">
@@ -2953,7 +2812,7 @@
                     <pic:cNvPicPr/>
                   </pic:nvPicPr>
                   <pic:blipFill rotWithShape="1">
-                    <a:blip r:embed="rId26" cstate="print">
+                    <a:blip r:embed="rId27" cstate="print">
                       <a:extLst>
                         <a:ext uri="{28A0092B-C50C-407E-A947-70E740481C1C}">
                           <a14:useLocalDpi xmlns:a14="http://schemas.microsoft.com/office/drawing/2010/main" val="0"/>
@@ -3078,37 +2937,21 @@
         <w:rPr>
           <w:rFonts w:asciiTheme="minorHAnsi" w:hAnsiTheme="minorHAnsi" w:cstheme="minorHAnsi"/>
         </w:rPr>
-        <w:t xml:space="preserve">Facebook: </w:t>
-      </w:r>
-      <w:proofErr w:type="spellStart"/>
-      <w:r>
-        <w:rPr>
-          <w:rFonts w:asciiTheme="minorHAnsi" w:hAnsiTheme="minorHAnsi" w:cstheme="minorHAnsi"/>
-        </w:rPr>
-        <w:t>lenalettert</w:t>
-      </w:r>
-      <w:proofErr w:type="spellEnd"/>
-    </w:p>
-    <w:p>
-      <w:pPr>
-        <w:rPr>
-          <w:rFonts w:asciiTheme="minorHAnsi" w:hAnsiTheme="minorHAnsi" w:cstheme="minorHAnsi"/>
-        </w:rPr>
-      </w:pPr>
-      <w:r>
-        <w:rPr>
-          <w:rFonts w:asciiTheme="minorHAnsi" w:hAnsiTheme="minorHAnsi" w:cstheme="minorHAnsi"/>
-        </w:rPr>
-        <w:t xml:space="preserve">Instagram: </w:t>
-      </w:r>
-      <w:proofErr w:type="spellStart"/>
-      <w:r>
-        <w:rPr>
-          <w:rFonts w:asciiTheme="minorHAnsi" w:hAnsiTheme="minorHAnsi" w:cstheme="minorHAnsi"/>
-        </w:rPr>
-        <w:t>lena_lettert</w:t>
-      </w:r>
-      <w:proofErr w:type="spellEnd"/>
+        <w:t>Facebook: lenalettert</w:t>
+      </w:r>
+    </w:p>
+    <w:p>
+      <w:pPr>
+        <w:rPr>
+          <w:rFonts w:asciiTheme="minorHAnsi" w:hAnsiTheme="minorHAnsi" w:cstheme="minorHAnsi"/>
+        </w:rPr>
+      </w:pPr>
+      <w:r>
+        <w:rPr>
+          <w:rFonts w:asciiTheme="minorHAnsi" w:hAnsiTheme="minorHAnsi" w:cstheme="minorHAnsi"/>
+        </w:rPr>
+        <w:t>Instagram: lena_lettert</w:t>
+      </w:r>
     </w:p>
     <w:p>
       <w:pPr>
@@ -3204,13 +3047,7 @@
         <w:rPr>
           <w:rFonts w:asciiTheme="minorHAnsi" w:hAnsiTheme="minorHAnsi" w:cstheme="minorHAnsi"/>
         </w:rPr>
-        <w:t>E-Mail Adresse</w:t>
-      </w:r>
-      <w:r>
-        <w:rPr>
-          <w:rFonts w:asciiTheme="minorHAnsi" w:hAnsiTheme="minorHAnsi" w:cstheme="minorHAnsi"/>
-        </w:rPr>
-        <w:t>:</w:t>
+        <w:t>E-Mail Adresse:</w:t>
       </w:r>
     </w:p>
     <w:p>
@@ -3461,21 +3298,12 @@
           <w:i/>
         </w:rPr>
       </w:pPr>
-      <w:proofErr w:type="spellStart"/>
       <w:r>
         <w:rPr>
           <w:rFonts w:asciiTheme="minorHAnsi" w:hAnsiTheme="minorHAnsi" w:cstheme="minorHAnsi"/>
           <w:i/>
         </w:rPr>
-        <w:t>Fotobox</w:t>
-      </w:r>
-      <w:proofErr w:type="spellEnd"/>
-      <w:r>
-        <w:rPr>
-          <w:rFonts w:asciiTheme="minorHAnsi" w:hAnsiTheme="minorHAnsi" w:cstheme="minorHAnsi"/>
-          <w:i/>
-        </w:rPr>
-        <w:t xml:space="preserve"> Hintergrund mit individueller Beschriftung </w:t>
+        <w:t xml:space="preserve">Fotobox Hintergrund mit individueller Beschriftung </w:t>
       </w:r>
     </w:p>
     <w:p>
@@ -3560,7 +3388,7 @@
 </file>
 
 <file path=word/comments.xml><?xml version="1.0" encoding="utf-8"?>
-<w:comments xmlns:wpc="http://schemas.microsoft.com/office/word/2010/wordprocessingCanvas" xmlns:cx="http://schemas.microsoft.com/office/drawing/2014/chartex" xmlns:cx1="http://schemas.microsoft.com/office/drawing/2015/9/8/chartex" xmlns:cx2="http://schemas.microsoft.com/office/drawing/2015/10/21/chartex" xmlns:cx3="http://schemas.microsoft.com/office/drawing/2016/5/9/chartex" xmlns:cx4="http://schemas.microsoft.com/office/drawing/2016/5/10/chartex" xmlns:cx5="http://schemas.microsoft.com/office/drawing/2016/5/11/chartex" xmlns:cx6="http://schemas.microsoft.com/office/drawing/2016/5/12/chartex" xmlns:cx7="http://schemas.microsoft.com/office/drawing/2016/5/13/chartex" xmlns:cx8="http://schemas.microsoft.com/office/drawing/2016/5/14/chartex" xmlns:mc="http://schemas.openxmlformats.org/markup-compatibility/2006" xmlns:aink="http://schemas.microsoft.com/office/drawing/2016/ink" xmlns:am3d="http://schemas.microsoft.com/office/drawing/2017/model3d" xmlns:o="urn:schemas-microsoft-com:office:office" xmlns:r="http://schemas.openxmlformats.org/officeDocument/2006/relationships" xmlns:m="http://schemas.openxmlformats.org/officeDocument/2006/math" xmlns:v="urn:schemas-microsoft-com:vml" xmlns:wp14="http://schemas.microsoft.com/office/word/2010/wordprocessingDrawing" xmlns:wp="http://schemas.openxmlformats.org/drawingml/2006/wordprocessingDrawing" xmlns:w10="urn:schemas-microsoft-com:office:word" xmlns:w="http://schemas.openxmlformats.org/wordprocessingml/2006/main" xmlns:w14="http://schemas.microsoft.com/office/word/2010/wordml" xmlns:w15="http://schemas.microsoft.com/office/word/2012/wordml" xmlns:w16cid="http://schemas.microsoft.com/office/word/2016/wordml/cid" xmlns:w16se="http://schemas.microsoft.com/office/word/2015/wordml/symex" xmlns:wpg="http://schemas.microsoft.com/office/word/2010/wordprocessingGroup" xmlns:wpi="http://schemas.microsoft.com/office/word/2010/wordprocessingInk" xmlns:wne="http://schemas.microsoft.com/office/word/2006/wordml" xmlns:wps="http://schemas.microsoft.com/office/word/2010/wordprocessingShape" mc:Ignorable="w14 w15 w16se w16cid wp14">
+<w:comments xmlns:wpc="http://schemas.microsoft.com/office/word/2010/wordprocessingCanvas" xmlns:cx="http://schemas.microsoft.com/office/drawing/2014/chartex" xmlns:cx1="http://schemas.microsoft.com/office/drawing/2015/9/8/chartex" xmlns:mc="http://schemas.openxmlformats.org/markup-compatibility/2006" xmlns:o="urn:schemas-microsoft-com:office:office" xmlns:r="http://schemas.openxmlformats.org/officeDocument/2006/relationships" xmlns:m="http://schemas.openxmlformats.org/officeDocument/2006/math" xmlns:v="urn:schemas-microsoft-com:vml" xmlns:wp14="http://schemas.microsoft.com/office/word/2010/wordprocessingDrawing" xmlns:wp="http://schemas.openxmlformats.org/drawingml/2006/wordprocessingDrawing" xmlns:w10="urn:schemas-microsoft-com:office:word" xmlns:w="http://schemas.openxmlformats.org/wordprocessingml/2006/main" xmlns:w14="http://schemas.microsoft.com/office/word/2010/wordml" xmlns:w15="http://schemas.microsoft.com/office/word/2012/wordml" xmlns:w16se="http://schemas.microsoft.com/office/word/2015/wordml/symex" xmlns:wpg="http://schemas.microsoft.com/office/word/2010/wordprocessingGroup" xmlns:wpi="http://schemas.microsoft.com/office/word/2010/wordprocessingInk" xmlns:wne="http://schemas.microsoft.com/office/word/2006/wordml" xmlns:wps="http://schemas.microsoft.com/office/word/2010/wordprocessingShape" mc:Ignorable="w14 w15 w16se wp14">
   <w:comment w:id="4" w:author="Lena Staudt" w:date="2020-01-22T20:48:00Z" w:initials="LS">
     <w:p>
       <w:pPr>
@@ -3581,7 +3409,7 @@
 </file>
 
 <file path=word/commentsExtended.xml><?xml version="1.0" encoding="utf-8"?>
-<w15:commentsEx xmlns:wpc="http://schemas.microsoft.com/office/word/2010/wordprocessingCanvas" xmlns:cx="http://schemas.microsoft.com/office/drawing/2014/chartex" xmlns:cx1="http://schemas.microsoft.com/office/drawing/2015/9/8/chartex" xmlns:cx2="http://schemas.microsoft.com/office/drawing/2015/10/21/chartex" xmlns:cx3="http://schemas.microsoft.com/office/drawing/2016/5/9/chartex" xmlns:cx4="http://schemas.microsoft.com/office/drawing/2016/5/10/chartex" xmlns:cx5="http://schemas.microsoft.com/office/drawing/2016/5/11/chartex" xmlns:cx6="http://schemas.microsoft.com/office/drawing/2016/5/12/chartex" xmlns:cx7="http://schemas.microsoft.com/office/drawing/2016/5/13/chartex" xmlns:cx8="http://schemas.microsoft.com/office/drawing/2016/5/14/chartex" xmlns:mc="http://schemas.openxmlformats.org/markup-compatibility/2006" xmlns:aink="http://schemas.microsoft.com/office/drawing/2016/ink" xmlns:am3d="http://schemas.microsoft.com/office/drawing/2017/model3d" xmlns:o="urn:schemas-microsoft-com:office:office" xmlns:r="http://schemas.openxmlformats.org/officeDocument/2006/relationships" xmlns:m="http://schemas.openxmlformats.org/officeDocument/2006/math" xmlns:v="urn:schemas-microsoft-com:vml" xmlns:wp14="http://schemas.microsoft.com/office/word/2010/wordprocessingDrawing" xmlns:wp="http://schemas.openxmlformats.org/drawingml/2006/wordprocessingDrawing" xmlns:w10="urn:schemas-microsoft-com:office:word" xmlns:w="http://schemas.openxmlformats.org/wordprocessingml/2006/main" xmlns:w14="http://schemas.microsoft.com/office/word/2010/wordml" xmlns:w15="http://schemas.microsoft.com/office/word/2012/wordml" xmlns:w16cid="http://schemas.microsoft.com/office/word/2016/wordml/cid" xmlns:w16se="http://schemas.microsoft.com/office/word/2015/wordml/symex" xmlns:wpg="http://schemas.microsoft.com/office/word/2010/wordprocessingGroup" xmlns:wpi="http://schemas.microsoft.com/office/word/2010/wordprocessingInk" xmlns:wne="http://schemas.microsoft.com/office/word/2006/wordml" xmlns:wps="http://schemas.microsoft.com/office/word/2010/wordprocessingShape" mc:Ignorable="w14 w15 w16se w16cid wp14">
+<w15:commentsEx xmlns:wpc="http://schemas.microsoft.com/office/word/2010/wordprocessingCanvas" xmlns:cx="http://schemas.microsoft.com/office/drawing/2014/chartex" xmlns:cx1="http://schemas.microsoft.com/office/drawing/2015/9/8/chartex" xmlns:mc="http://schemas.openxmlformats.org/markup-compatibility/2006" xmlns:o="urn:schemas-microsoft-com:office:office" xmlns:r="http://schemas.openxmlformats.org/officeDocument/2006/relationships" xmlns:m="http://schemas.openxmlformats.org/officeDocument/2006/math" xmlns:v="urn:schemas-microsoft-com:vml" xmlns:wp14="http://schemas.microsoft.com/office/word/2010/wordprocessingDrawing" xmlns:wp="http://schemas.openxmlformats.org/drawingml/2006/wordprocessingDrawing" xmlns:w10="urn:schemas-microsoft-com:office:word" xmlns:w="http://schemas.openxmlformats.org/wordprocessingml/2006/main" xmlns:w14="http://schemas.microsoft.com/office/word/2010/wordml" xmlns:w15="http://schemas.microsoft.com/office/word/2012/wordml" xmlns:w16se="http://schemas.microsoft.com/office/word/2015/wordml/symex" xmlns:wpg="http://schemas.microsoft.com/office/word/2010/wordprocessingGroup" xmlns:wpi="http://schemas.microsoft.com/office/word/2010/wordprocessingInk" xmlns:wne="http://schemas.microsoft.com/office/word/2006/wordml" xmlns:wps="http://schemas.microsoft.com/office/word/2010/wordprocessingShape" mc:Ignorable="w14 w15 w16se wp14">
   <w15:commentEx w15:paraId="218A51D2" w15:done="0"/>
 </w15:commentsEx>
 </file>
@@ -3593,7 +3421,7 @@
 </file>
 
 <file path=word/numbering.xml><?xml version="1.0" encoding="utf-8"?>
-<w:numbering xmlns:wpc="http://schemas.microsoft.com/office/word/2010/wordprocessingCanvas" xmlns:cx="http://schemas.microsoft.com/office/drawing/2014/chartex" xmlns:cx1="http://schemas.microsoft.com/office/drawing/2015/9/8/chartex" xmlns:cx2="http://schemas.microsoft.com/office/drawing/2015/10/21/chartex" xmlns:cx3="http://schemas.microsoft.com/office/drawing/2016/5/9/chartex" xmlns:cx4="http://schemas.microsoft.com/office/drawing/2016/5/10/chartex" xmlns:cx5="http://schemas.microsoft.com/office/drawing/2016/5/11/chartex" xmlns:cx6="http://schemas.microsoft.com/office/drawing/2016/5/12/chartex" xmlns:cx7="http://schemas.microsoft.com/office/drawing/2016/5/13/chartex" xmlns:cx8="http://schemas.microsoft.com/office/drawing/2016/5/14/chartex" xmlns:mc="http://schemas.openxmlformats.org/markup-compatibility/2006" xmlns:aink="http://schemas.microsoft.com/office/drawing/2016/ink" xmlns:am3d="http://schemas.microsoft.com/office/drawing/2017/model3d" xmlns:o="urn:schemas-microsoft-com:office:office" xmlns:r="http://schemas.openxmlformats.org/officeDocument/2006/relationships" xmlns:m="http://schemas.openxmlformats.org/officeDocument/2006/math" xmlns:v="urn:schemas-microsoft-com:vml" xmlns:wp14="http://schemas.microsoft.com/office/word/2010/wordprocessingDrawing" xmlns:wp="http://schemas.openxmlformats.org/drawingml/2006/wordprocessingDrawing" xmlns:w10="urn:schemas-microsoft-com:office:word" xmlns:w="http://schemas.openxmlformats.org/wordprocessingml/2006/main" xmlns:w14="http://schemas.microsoft.com/office/word/2010/wordml" xmlns:w15="http://schemas.microsoft.com/office/word/2012/wordml" xmlns:w16cid="http://schemas.microsoft.com/office/word/2016/wordml/cid" xmlns:w16se="http://schemas.microsoft.com/office/word/2015/wordml/symex" xmlns:wpg="http://schemas.microsoft.com/office/word/2010/wordprocessingGroup" xmlns:wpi="http://schemas.microsoft.com/office/word/2010/wordprocessingInk" xmlns:wne="http://schemas.microsoft.com/office/word/2006/wordml" xmlns:wps="http://schemas.microsoft.com/office/word/2010/wordprocessingShape" mc:Ignorable="w14 w15 w16se w16cid wp14">
+<w:numbering xmlns:wpc="http://schemas.microsoft.com/office/word/2010/wordprocessingCanvas" xmlns:cx="http://schemas.microsoft.com/office/drawing/2014/chartex" xmlns:cx1="http://schemas.microsoft.com/office/drawing/2015/9/8/chartex" xmlns:mc="http://schemas.openxmlformats.org/markup-compatibility/2006" xmlns:o="urn:schemas-microsoft-com:office:office" xmlns:r="http://schemas.openxmlformats.org/officeDocument/2006/relationships" xmlns:m="http://schemas.openxmlformats.org/officeDocument/2006/math" xmlns:v="urn:schemas-microsoft-com:vml" xmlns:wp14="http://schemas.microsoft.com/office/word/2010/wordprocessingDrawing" xmlns:wp="http://schemas.openxmlformats.org/drawingml/2006/wordprocessingDrawing" xmlns:w10="urn:schemas-microsoft-com:office:word" xmlns:w="http://schemas.openxmlformats.org/wordprocessingml/2006/main" xmlns:w14="http://schemas.microsoft.com/office/word/2010/wordml" xmlns:w15="http://schemas.microsoft.com/office/word/2012/wordml" xmlns:w16se="http://schemas.microsoft.com/office/word/2015/wordml/symex" xmlns:wpg="http://schemas.microsoft.com/office/word/2010/wordprocessingGroup" xmlns:wpi="http://schemas.microsoft.com/office/word/2010/wordprocessingInk" xmlns:wne="http://schemas.microsoft.com/office/word/2006/wordml" xmlns:wps="http://schemas.microsoft.com/office/word/2010/wordprocessingShape" mc:Ignorable="w14 w15 w16se wp14">
   <w:abstractNum w:abstractNumId="0" w15:restartNumberingAfterBreak="0">
     <w:nsid w:val="4F09491B"/>
     <w:multiLevelType w:val="multilevel"/>
@@ -3980,7 +3808,7 @@
 </file>
 
 <file path=word/people.xml><?xml version="1.0" encoding="utf-8"?>
-<w15:people xmlns:wpc="http://schemas.microsoft.com/office/word/2010/wordprocessingCanvas" xmlns:cx="http://schemas.microsoft.com/office/drawing/2014/chartex" xmlns:cx1="http://schemas.microsoft.com/office/drawing/2015/9/8/chartex" xmlns:cx2="http://schemas.microsoft.com/office/drawing/2015/10/21/chartex" xmlns:cx3="http://schemas.microsoft.com/office/drawing/2016/5/9/chartex" xmlns:cx4="http://schemas.microsoft.com/office/drawing/2016/5/10/chartex" xmlns:cx5="http://schemas.microsoft.com/office/drawing/2016/5/11/chartex" xmlns:cx6="http://schemas.microsoft.com/office/drawing/2016/5/12/chartex" xmlns:cx7="http://schemas.microsoft.com/office/drawing/2016/5/13/chartex" xmlns:cx8="http://schemas.microsoft.com/office/drawing/2016/5/14/chartex" xmlns:mc="http://schemas.openxmlformats.org/markup-compatibility/2006" xmlns:aink="http://schemas.microsoft.com/office/drawing/2016/ink" xmlns:am3d="http://schemas.microsoft.com/office/drawing/2017/model3d" xmlns:o="urn:schemas-microsoft-com:office:office" xmlns:r="http://schemas.openxmlformats.org/officeDocument/2006/relationships" xmlns:m="http://schemas.openxmlformats.org/officeDocument/2006/math" xmlns:v="urn:schemas-microsoft-com:vml" xmlns:wp14="http://schemas.microsoft.com/office/word/2010/wordprocessingDrawing" xmlns:wp="http://schemas.openxmlformats.org/drawingml/2006/wordprocessingDrawing" xmlns:w10="urn:schemas-microsoft-com:office:word" xmlns:w="http://schemas.openxmlformats.org/wordprocessingml/2006/main" xmlns:w14="http://schemas.microsoft.com/office/word/2010/wordml" xmlns:w15="http://schemas.microsoft.com/office/word/2012/wordml" xmlns:w16cid="http://schemas.microsoft.com/office/word/2016/wordml/cid" xmlns:w16se="http://schemas.microsoft.com/office/word/2015/wordml/symex" xmlns:wpg="http://schemas.microsoft.com/office/word/2010/wordprocessingGroup" xmlns:wpi="http://schemas.microsoft.com/office/word/2010/wordprocessingInk" xmlns:wne="http://schemas.microsoft.com/office/word/2006/wordml" xmlns:wps="http://schemas.microsoft.com/office/word/2010/wordprocessingShape" mc:Ignorable="w14 w15 w16se w16cid wp14">
+<w15:people xmlns:wpc="http://schemas.microsoft.com/office/word/2010/wordprocessingCanvas" xmlns:cx="http://schemas.microsoft.com/office/drawing/2014/chartex" xmlns:cx1="http://schemas.microsoft.com/office/drawing/2015/9/8/chartex" xmlns:mc="http://schemas.openxmlformats.org/markup-compatibility/2006" xmlns:o="urn:schemas-microsoft-com:office:office" xmlns:r="http://schemas.openxmlformats.org/officeDocument/2006/relationships" xmlns:m="http://schemas.openxmlformats.org/officeDocument/2006/math" xmlns:v="urn:schemas-microsoft-com:vml" xmlns:wp14="http://schemas.microsoft.com/office/word/2010/wordprocessingDrawing" xmlns:wp="http://schemas.openxmlformats.org/drawingml/2006/wordprocessingDrawing" xmlns:w10="urn:schemas-microsoft-com:office:word" xmlns:w="http://schemas.openxmlformats.org/wordprocessingml/2006/main" xmlns:w14="http://schemas.microsoft.com/office/word/2010/wordml" xmlns:w15="http://schemas.microsoft.com/office/word/2012/wordml" xmlns:w16se="http://schemas.microsoft.com/office/word/2015/wordml/symex" xmlns:wpg="http://schemas.microsoft.com/office/word/2010/wordprocessingGroup" xmlns:wpi="http://schemas.microsoft.com/office/word/2010/wordprocessingInk" xmlns:wne="http://schemas.microsoft.com/office/word/2006/wordml" xmlns:wps="http://schemas.microsoft.com/office/word/2010/wordprocessingShape" mc:Ignorable="w14 w15 w16se wp14">
   <w15:person w15:author="Lena Staudt">
     <w15:presenceInfo w15:providerId="Windows Live" w15:userId="3e495cd5843376a5"/>
   </w15:person>
@@ -3988,7 +3816,7 @@
 </file>
 
 <file path=word/styles.xml><?xml version="1.0" encoding="utf-8"?>
-<w:styles xmlns:mc="http://schemas.openxmlformats.org/markup-compatibility/2006" xmlns:r="http://schemas.openxmlformats.org/officeDocument/2006/relationships" xmlns:w="http://schemas.openxmlformats.org/wordprocessingml/2006/main" xmlns:w14="http://schemas.microsoft.com/office/word/2010/wordml" xmlns:w15="http://schemas.microsoft.com/office/word/2012/wordml" xmlns:w16cid="http://schemas.microsoft.com/office/word/2016/wordml/cid" xmlns:w16se="http://schemas.microsoft.com/office/word/2015/wordml/symex" mc:Ignorable="w14 w15 w16se w16cid">
+<w:styles xmlns:mc="http://schemas.openxmlformats.org/markup-compatibility/2006" xmlns:r="http://schemas.openxmlformats.org/officeDocument/2006/relationships" xmlns:w="http://schemas.openxmlformats.org/wordprocessingml/2006/main" xmlns:w14="http://schemas.microsoft.com/office/word/2010/wordml" xmlns:w15="http://schemas.microsoft.com/office/word/2012/wordml" xmlns:w16se="http://schemas.microsoft.com/office/word/2015/wordml/symex" mc:Ignorable="w14 w15 w16se">
   <w:docDefaults>
     <w:rPrDefault>
       <w:rPr>
@@ -4000,7 +3828,7 @@
     </w:rPrDefault>
     <w:pPrDefault/>
   </w:docDefaults>
-  <w:latentStyles w:defLockedState="0" w:defUIPriority="99" w:defSemiHidden="0" w:defUnhideWhenUsed="0" w:defQFormat="0" w:count="375">
+  <w:latentStyles w:defLockedState="0" w:defUIPriority="99" w:defSemiHidden="0" w:defUnhideWhenUsed="0" w:defQFormat="0" w:count="371">
     <w:lsdException w:name="Normal" w:uiPriority="0" w:qFormat="1"/>
     <w:lsdException w:name="heading 1" w:uiPriority="9" w:qFormat="1"/>
     <w:lsdException w:name="heading 2" w:semiHidden="1" w:uiPriority="9" w:unhideWhenUsed="1" w:qFormat="1"/>
@@ -4372,10 +4200,6 @@
     <w:lsdException w:name="List Table 5 Dark Accent 6" w:uiPriority="50"/>
     <w:lsdException w:name="List Table 6 Colorful Accent 6" w:uiPriority="51"/>
     <w:lsdException w:name="List Table 7 Colorful Accent 6" w:uiPriority="52"/>
-    <w:lsdException w:name="Mention" w:semiHidden="1" w:unhideWhenUsed="1"/>
-    <w:lsdException w:name="Smart Hyperlink" w:semiHidden="1" w:unhideWhenUsed="1"/>
-    <w:lsdException w:name="Hashtag" w:semiHidden="1" w:unhideWhenUsed="1"/>
-    <w:lsdException w:name="Unresolved Mention" w:semiHidden="1" w:unhideWhenUsed="1"/>
   </w:latentStyles>
   <w:style w:type="paragraph" w:default="1" w:styleId="Standard">
     <w:name w:val="Normal"/>
@@ -4542,7 +4366,7 @@
       <w:szCs w:val="32"/>
     </w:rPr>
   </w:style>
-  <w:style w:type="character" w:styleId="NichtaufgelsteErwhnung">
+  <w:style w:type="character" w:customStyle="1" w:styleId="UnresolvedMention">
     <w:name w:val="Unresolved Mention"/>
     <w:basedOn w:val="Absatz-Standardschriftart"/>
     <w:uiPriority w:val="99"/>
